--- a/numerologiya/data/Person_number_year/docx/number3.docx
+++ b/numerologiya/data/Person_number_year/docx/number3.docx
@@ -1,6 +1,6 @@
 
 <file path=word/document.xml><?xml version="1.0" encoding="utf-8"?>
-<w:document xmlns:wpc="http://schemas.microsoft.com/office/word/2010/wordprocessingCanvas" xmlns:cx="http://schemas.microsoft.com/office/drawing/2014/chartex" xmlns:cx1="http://schemas.microsoft.com/office/drawing/2015/9/8/chartex" xmlns:cx2="http://schemas.microsoft.com/office/drawing/2015/10/21/chartex" xmlns:cx3="http://schemas.microsoft.com/office/drawing/2016/5/9/chartex" xmlns:cx4="http://schemas.microsoft.com/office/drawing/2016/5/10/chartex" xmlns:cx5="http://schemas.microsoft.com/office/drawing/2016/5/11/chartex" xmlns:cx6="http://schemas.microsoft.com/office/drawing/2016/5/12/chartex" xmlns:cx7="http://schemas.microsoft.com/office/drawing/2016/5/13/chartex" xmlns:cx8="http://schemas.microsoft.com/office/drawing/2016/5/14/chartex" xmlns:mc="http://schemas.openxmlformats.org/markup-compatibility/2006" xmlns:aink="http://schemas.microsoft.com/office/drawing/2016/ink" xmlns:am3d="http://schemas.microsoft.com/office/drawing/2017/model3d" xmlns:o="urn:schemas-microsoft-com:office:office" xmlns:oel="http://schemas.microsoft.com/office/2019/extlst" xmlns:r="http://schemas.openxmlformats.org/officeDocument/2006/relationships" xmlns:m="http://schemas.openxmlformats.org/officeDocument/2006/math" xmlns:v="urn:schemas-microsoft-com:vml" xmlns:wp14="http://schemas.microsoft.com/office/word/2010/wordprocessingDrawing" xmlns:wp="http://schemas.openxmlformats.org/drawingml/2006/wordprocessingDrawing" xmlns:w10="urn:schemas-microsoft-com:office:word" xmlns:w="http://schemas.openxmlformats.org/wordprocessingml/2006/main" xmlns:w14="http://schemas.microsoft.com/office/word/2010/wordml" xmlns:w15="http://schemas.microsoft.com/office/word/2012/wordml" xmlns:w16cex="http://schemas.microsoft.com/office/word/2018/wordml/cex" xmlns:w16cid="http://schemas.microsoft.com/office/word/2016/wordml/cid" xmlns:w16="http://schemas.microsoft.com/office/word/2018/wordml" xmlns:w16du="http://schemas.microsoft.com/office/word/2023/wordml/word16du" xmlns:w16sdtdh="http://schemas.microsoft.com/office/word/2020/wordml/sdtdatahash" xmlns:w16se="http://schemas.microsoft.com/office/word/2015/wordml/symex" xmlns:wpg="http://schemas.microsoft.com/office/word/2010/wordprocessingGroup" xmlns:wpi="http://schemas.microsoft.com/office/word/2010/wordprocessingInk" xmlns:wne="http://schemas.microsoft.com/office/word/2006/wordml" xmlns:wps="http://schemas.microsoft.com/office/word/2010/wordprocessingShape" mc:Ignorable="w14 w15 w16se w16cid w16 w16cex w16sdtdh wp14">
+<w:document xmlns:wpc="http://schemas.microsoft.com/office/word/2010/wordprocessingCanvas" xmlns:cx="http://schemas.microsoft.com/office/drawing/2014/chartex" xmlns:cx1="http://schemas.microsoft.com/office/drawing/2015/9/8/chartex" xmlns:mc="http://schemas.openxmlformats.org/markup-compatibility/2006" xmlns:o="urn:schemas-microsoft-com:office:office" xmlns:r="http://schemas.openxmlformats.org/officeDocument/2006/relationships" xmlns:m="http://schemas.openxmlformats.org/officeDocument/2006/math" xmlns:v="urn:schemas-microsoft-com:vml" xmlns:wp14="http://schemas.microsoft.com/office/word/2010/wordprocessingDrawing" xmlns:wp="http://schemas.openxmlformats.org/drawingml/2006/wordprocessingDrawing" xmlns:w10="urn:schemas-microsoft-com:office:word" xmlns:w="http://schemas.openxmlformats.org/wordprocessingml/2006/main" xmlns:w14="http://schemas.microsoft.com/office/word/2010/wordml" xmlns:w15="http://schemas.microsoft.com/office/word/2012/wordml" xmlns:w16se="http://schemas.microsoft.com/office/word/2015/wordml/symex" xmlns:wpg="http://schemas.microsoft.com/office/word/2010/wordprocessingGroup" xmlns:wpi="http://schemas.microsoft.com/office/word/2010/wordprocessingInk" xmlns:wne="http://schemas.microsoft.com/office/word/2006/wordml" xmlns:wps="http://schemas.microsoft.com/office/word/2010/wordprocessingShape" mc:Ignorable="w14 w15 w16se wp14">
   <w:body>
     <w:p>
       <w:r>
@@ -11,21 +11,32 @@
       </w:r>
       <w:r>
         <w:br/>
-        <w:t xml:space="preserve">Год тройки должен пройти под знаком разнообразия. Это год творческих идей, вдохновения, оптимизма, активного развития, самовыражения, креатива, общения и радости. Энтузиазм, радость и оптимизм помогут продвинуть ваши идеи и улучшить финансовое положение. В этот год время летит очень быстро. Если в год двойки надо было ждать, то в этом году откладывать и ждать не стоит. Большую роль сыграют связи, которые вы приобрели в прошлом году, и дружба, которая откроет перспективы в этом. </w:t>
-      </w:r>
-      <w:r>
-        <w:br/>
-      </w:r>
-      <w:r>
-        <w:br/>
-        <w:t xml:space="preserve">Энергия изобилия и возможностей начинает фонтанировать, и все идеи, зародившиеся в первом году и прошедшие проверку во втором, вдруг станут реальными и обретут силу. Ваша задача их взять и реализовать. Единица и двойка сотворили тройку.  </w:t>
-      </w:r>
-      <w:r>
-        <w:br/>
-      </w:r>
-      <w:r>
-        <w:br/>
-        <w:t xml:space="preserve">Займитесь мечтами: сейчас лучшее время для их реализации. Все зависит от вашего воодушевления и бодрости духа. </w:t>
+      </w:r>
+      <w:r>
+        <w:t>Год тройки должен пройти под знаком разнообразия. Это год творческих идей, вдохновения, оптимизма, активного развития, самовыражения, креатива, общения и радости. Энтузиазм, радость и оптимизм помогут продвинуть ваши идеи и улучшить финансовое положение. В</w:t>
+      </w:r>
+      <w:r>
+        <w:t xml:space="preserve"> этот год время летит очень быстро. Если в год двойки надо было ждать, то в этом году откладывать и ждать не стоит. Большую роль сыграют связи, которые вы приобрели в прошлом году, и дружба, которая откроет перспективы в этом. </w:t>
+      </w:r>
+      <w:r>
+        <w:br/>
+      </w:r>
+      <w:r>
+        <w:br/>
+        <w:t>Энергия изобилия и возможно</w:t>
+      </w:r>
+      <w:r>
+        <w:t xml:space="preserve">стей начинает фонтанировать, и все идеи, зародившиеся в первом году и прошедшие проверку во втором, вдруг станут реальными и обретут силу. Ваша задача их взять и реализовать. Единица и двойка сотворили тройку.  </w:t>
+      </w:r>
+      <w:r>
+        <w:br/>
+      </w:r>
+      <w:r>
+        <w:br/>
+        <w:t xml:space="preserve">Займитесь мечтами: сейчас лучшее время для </w:t>
+      </w:r>
+      <w:r>
+        <w:t xml:space="preserve">их реализации. Все зависит от вашего воодушевления и бодрости духа. </w:t>
       </w:r>
       <w:r>
         <w:br/>
@@ -44,7 +55,10 @@
     </w:p>
     <w:p>
       <w:r>
-        <w:t xml:space="preserve">● занимайтесь тем, что приносит вам радость и удовольствие: развлечения уместны; </w:t>
+        <w:t>● занимайтесь тем, что приносит вам радость и удовольс</w:t>
+      </w:r>
+      <w:r>
+        <w:t xml:space="preserve">твие: развлечения уместны; </w:t>
       </w:r>
     </w:p>
     <w:p>
@@ -64,7 +78,10 @@
     </w:p>
     <w:p>
       <w:r>
-        <w:t xml:space="preserve">● предлагайте начальству новые проекты: вы успешно можете убедить в их целесообразности; </w:t>
+        <w:t>● предлагайте начальству новые проекты: вы успешно можете убедить в их цел</w:t>
+      </w:r>
+      <w:r>
+        <w:t xml:space="preserve">есообразности; </w:t>
       </w:r>
     </w:p>
     <w:p>
@@ -81,7 +98,10 @@
       </w:r>
       <w:r>
         <w:br/>
-        <w:t xml:space="preserve">В этом году нужно креативно, с энтузиазмом и творчески подходить к процессу, но вы можете распыляться по мелочам: творческая энергия разрывает вас, поэтому важно: </w:t>
+        <w:t>В этом году нужно креативно, с энтузиазмом и творчески подходить к процессу, но вы можете распыляться по мелочам: творческая энергия разрывает</w:t>
+      </w:r>
+      <w:r>
+        <w:t xml:space="preserve"> вас, поэтому важно: </w:t>
       </w:r>
       <w:r>
         <w:br/>
@@ -103,12 +123,18 @@
     </w:p>
     <w:p>
       <w:r>
-        <w:t xml:space="preserve">● избегать обсуждения своих творческих идей с практикующими все и вся людьми или пессимистами (лучше обсудите их с успешными людьми, которые знакомы с вашим вопросом; с доброжелательным человеком); </w:t>
-      </w:r>
-    </w:p>
-    <w:p>
-      <w:r>
-        <w:t xml:space="preserve">● избегать сплетен, болтовни и спонтанных высказываний: это может стать источником проблем в этом году. </w:t>
+        <w:t>● избегать обсуждения своих творческ</w:t>
+      </w:r>
+      <w:r>
+        <w:t xml:space="preserve">их идей с практикующими все и вся людьми или пессимистами (лучше обсудите их с успешными людьми, которые знакомы с вашим вопросом; с доброжелательным человеком); </w:t>
+      </w:r>
+    </w:p>
+    <w:p>
+      <w:r>
+        <w:t xml:space="preserve">● избегать сплетен, болтовни и спонтанных высказываний: это может стать источником проблем в </w:t>
+      </w:r>
+      <w:r>
+        <w:t xml:space="preserve">этом году. </w:t>
       </w:r>
       <w:r>
         <w:br/>
@@ -125,7 +151,10 @@
       </w:r>
       <w:r>
         <w:br/>
-        <w:t xml:space="preserve">Это благоприятный год для любви и дружбы. У одиноких появятся новые знакомства, легкие отношения и приключения. Но важно все же держаться золотой середины: в погоне за чувствами и удовольствием вы можете нечаянно оказаться в любовном треугольнике. </w:t>
+        <w:t>Это благоприятный год для любви и дружбы. У одиноких появятся новые знакомства, легкие отношения и приключения. Но важно все же держаться золотой середины: в погоне за чувствами и удовольствием вы можете нечаянно оказаться в лю</w:t>
+      </w:r>
+      <w:r>
+        <w:t xml:space="preserve">бовном треугольнике. </w:t>
       </w:r>
       <w:r>
         <w:br/>
@@ -139,7 +168,10 @@
       </w:r>
       <w:r>
         <w:br/>
-        <w:t xml:space="preserve">Если же у вашего партнера год 7 или 9, то он может не разделять ваших желаний. </w:t>
+        <w:t>Если же у вашего партнера год 7 или 9, то он может не разделять ваших желан</w:t>
+      </w:r>
+      <w:r>
+        <w:t xml:space="preserve">ий. </w:t>
       </w:r>
       <w:r>
         <w:br/>
@@ -153,21 +185,30 @@
       </w:r>
       <w:r>
         <w:br/>
-        <w:t xml:space="preserve">Не забывайте, что третий год — это период творческой деятельности, самовыражения и саморазвития. Курсы повышения квалификации, обучение, иностранные языки, сцена, творчество, тренинги — все это окажется очень желаемым и необходимым. </w:t>
-      </w:r>
-      <w:r>
-        <w:br/>
-      </w:r>
-      <w:r>
-        <w:br/>
-        <w:t xml:space="preserve">В этом году вы можете поменять работу или профессию. Ваши идеи будут креативными, а проекты — востребованными. Окружение потянется к вам за советом, а приглашения поучаствовать в общественных мероприятиях могут сыпаться постоянно в течение года. Хотя финансовое вознаграждение может расти в этом году — деньги и власть как таковые у вас будут не на первом месте. Главный акцент: на креативности, революционных идеях, творческих проектах, участии в конкурсах. </w:t>
-      </w:r>
-      <w:r>
-        <w:br/>
-      </w:r>
-      <w:r>
-        <w:br/>
-        <w:t xml:space="preserve">Это хороший год для косметических процедур, пластических операций, ЭКО и стоматологических процедур. Важно правильно распределять энергию, не распыляться. </w:t>
+        <w:t>Не забывайте, что третий год — это период творческой деятельности, самовыражения и саморазвития. Курсы повышения квалификации, обучение, иностранные языки, сцена, творчество, тренинги — все это окажется очень желаемым и необходи</w:t>
+      </w:r>
+      <w:r>
+        <w:t xml:space="preserve">мым. </w:t>
+      </w:r>
+      <w:r>
+        <w:br/>
+      </w:r>
+      <w:r>
+        <w:br/>
+        <w:t>В этом году вы можете поменять работу или профессию. Ваши идеи будут креативными, а проекты — востребованными. Окружение потянется к вам за советом, а приглашения поучаствовать в общественных мероприятиях могут сыпаться постоянно в течение года. Хот</w:t>
+      </w:r>
+      <w:r>
+        <w:t xml:space="preserve">я финансовое вознаграждение может расти в этом году — деньги и власть как таковые у вас будут не на первом месте. Главный акцент: на креативности, революционных идеях, творческих проектах, участии в конкурсах. </w:t>
+      </w:r>
+      <w:r>
+        <w:br/>
+      </w:r>
+      <w:r>
+        <w:br/>
+        <w:t xml:space="preserve">Это хороший год для косметических процедур, </w:t>
+      </w:r>
+      <w:r>
+        <w:t xml:space="preserve">пластических операций, ЭКО и стоматологических процедур. Важно правильно распределять энергию, не распыляться. </w:t>
       </w:r>
       <w:r>
         <w:br/>
@@ -181,34 +222,34 @@
       </w:r>
       <w:r>
         <w:br/>
-        <w:t xml:space="preserve">В вас много творческой энергии: вы хотите участвовать в </w:t>
-      </w:r>
-      <w:proofErr w:type="gramStart"/>
-      <w:r>
-        <w:t xml:space="preserve">раз- </w:t>
-      </w:r>
-      <w:proofErr w:type="spellStart"/>
-      <w:r>
-        <w:t>ных</w:t>
-      </w:r>
-      <w:proofErr w:type="spellEnd"/>
-      <w:proofErr w:type="gramEnd"/>
-      <w:r>
-        <w:t xml:space="preserve"> проектах, вести одновременно несколько дел, генерировать идеи — и это может сбить вас с курса.  </w:t>
-      </w:r>
-      <w:r>
-        <w:br/>
-      </w:r>
-      <w:r>
-        <w:br/>
-      </w:r>
-      <w:proofErr w:type="spellStart"/>
-      <w:r>
-        <w:t>Старайтесьне</w:t>
-      </w:r>
-      <w:proofErr w:type="spellEnd"/>
-      <w:r>
-        <w:t xml:space="preserve"> забывать о планах и намеченных в начале года целях, чтобы не отклоняться от своего пути. </w:t>
+        <w:t>В вас много творческой энерги</w:t>
+      </w:r>
+      <w:r>
+        <w:t>и: вы хотите участвовать в раз</w:t>
+      </w:r>
+      <w:r>
+        <w:t>ных проектах, вести одновременно несколько дел, генерироват</w:t>
+      </w:r>
+      <w:r>
+        <w:t xml:space="preserve">ь идеи — и это может сбить вас с курса.  </w:t>
+      </w:r>
+      <w:r>
+        <w:br/>
+      </w:r>
+      <w:r>
+        <w:br/>
+        <w:t>Старайтесь</w:t>
+      </w:r>
+      <w:r>
+        <w:t xml:space="preserve"> </w:t>
+      </w:r>
+      <w:r>
+        <w:t>не забывать о планах и намеченных в начале года ц</w:t>
+      </w:r>
+      <w:bookmarkStart w:id="0" w:name="_GoBack"/>
+      <w:bookmarkEnd w:id="0"/>
+      <w:r>
+        <w:t xml:space="preserve">елях, чтобы не отклоняться от своего пути. </w:t>
       </w:r>
     </w:p>
     <w:p/>
@@ -222,7 +263,7 @@
 </file>
 
 <file path=word/endnotes.xml><?xml version="1.0" encoding="utf-8"?>
-<w:endnotes xmlns:wpc="http://schemas.microsoft.com/office/word/2010/wordprocessingCanvas" xmlns:cx="http://schemas.microsoft.com/office/drawing/2014/chartex" xmlns:cx1="http://schemas.microsoft.com/office/drawing/2015/9/8/chartex" xmlns:cx2="http://schemas.microsoft.com/office/drawing/2015/10/21/chartex" xmlns:cx3="http://schemas.microsoft.com/office/drawing/2016/5/9/chartex" xmlns:cx4="http://schemas.microsoft.com/office/drawing/2016/5/10/chartex" xmlns:cx5="http://schemas.microsoft.com/office/drawing/2016/5/11/chartex" xmlns:cx6="http://schemas.microsoft.com/office/drawing/2016/5/12/chartex" xmlns:cx7="http://schemas.microsoft.com/office/drawing/2016/5/13/chartex" xmlns:cx8="http://schemas.microsoft.com/office/drawing/2016/5/14/chartex" xmlns:mc="http://schemas.openxmlformats.org/markup-compatibility/2006" xmlns:aink="http://schemas.microsoft.com/office/drawing/2016/ink" xmlns:am3d="http://schemas.microsoft.com/office/drawing/2017/model3d" xmlns:o="urn:schemas-microsoft-com:office:office" xmlns:oel="http://schemas.microsoft.com/office/2019/extlst" xmlns:r="http://schemas.openxmlformats.org/officeDocument/2006/relationships" xmlns:m="http://schemas.openxmlformats.org/officeDocument/2006/math" xmlns:v="urn:schemas-microsoft-com:vml" xmlns:wp14="http://schemas.microsoft.com/office/word/2010/wordprocessingDrawing" xmlns:wp="http://schemas.openxmlformats.org/drawingml/2006/wordprocessingDrawing" xmlns:w10="urn:schemas-microsoft-com:office:word" xmlns:w="http://schemas.openxmlformats.org/wordprocessingml/2006/main" xmlns:w14="http://schemas.microsoft.com/office/word/2010/wordml" xmlns:w15="http://schemas.microsoft.com/office/word/2012/wordml" xmlns:w16cex="http://schemas.microsoft.com/office/word/2018/wordml/cex" xmlns:w16cid="http://schemas.microsoft.com/office/word/2016/wordml/cid" xmlns:w16="http://schemas.microsoft.com/office/word/2018/wordml" xmlns:w16du="http://schemas.microsoft.com/office/word/2023/wordml/word16du" xmlns:w16sdtdh="http://schemas.microsoft.com/office/word/2020/wordml/sdtdatahash" xmlns:w16se="http://schemas.microsoft.com/office/word/2015/wordml/symex" xmlns:wpg="http://schemas.microsoft.com/office/word/2010/wordprocessingGroup" xmlns:wpi="http://schemas.microsoft.com/office/word/2010/wordprocessingInk" xmlns:wne="http://schemas.microsoft.com/office/word/2006/wordml" xmlns:wps="http://schemas.microsoft.com/office/word/2010/wordprocessingShape" mc:Ignorable="w14 w15 w16se w16cid w16 w16cex w16sdtdh wp14">
+<w:endnotes xmlns:wpc="http://schemas.microsoft.com/office/word/2010/wordprocessingCanvas" xmlns:cx="http://schemas.microsoft.com/office/drawing/2014/chartex" xmlns:cx1="http://schemas.microsoft.com/office/drawing/2015/9/8/chartex" xmlns:mc="http://schemas.openxmlformats.org/markup-compatibility/2006" xmlns:o="urn:schemas-microsoft-com:office:office" xmlns:r="http://schemas.openxmlformats.org/officeDocument/2006/relationships" xmlns:m="http://schemas.openxmlformats.org/officeDocument/2006/math" xmlns:v="urn:schemas-microsoft-com:vml" xmlns:wp14="http://schemas.microsoft.com/office/word/2010/wordprocessingDrawing" xmlns:wp="http://schemas.openxmlformats.org/drawingml/2006/wordprocessingDrawing" xmlns:w10="urn:schemas-microsoft-com:office:word" xmlns:w="http://schemas.openxmlformats.org/wordprocessingml/2006/main" xmlns:w14="http://schemas.microsoft.com/office/word/2010/wordml" xmlns:w15="http://schemas.microsoft.com/office/word/2012/wordml" xmlns:w16se="http://schemas.microsoft.com/office/word/2015/wordml/symex" xmlns:wpg="http://schemas.microsoft.com/office/word/2010/wordprocessingGroup" xmlns:wpi="http://schemas.microsoft.com/office/word/2010/wordprocessingInk" xmlns:wne="http://schemas.microsoft.com/office/word/2006/wordml" xmlns:wps="http://schemas.microsoft.com/office/word/2010/wordprocessingShape" mc:Ignorable="w14 w15 w16se wp14">
   <w:endnote w:type="separator" w:id="-1">
     <w:p>
       <w:pPr>
@@ -247,7 +288,7 @@
 </file>
 
 <file path=word/footnotes.xml><?xml version="1.0" encoding="utf-8"?>
-<w:footnotes xmlns:wpc="http://schemas.microsoft.com/office/word/2010/wordprocessingCanvas" xmlns:cx="http://schemas.microsoft.com/office/drawing/2014/chartex" xmlns:cx1="http://schemas.microsoft.com/office/drawing/2015/9/8/chartex" xmlns:cx2="http://schemas.microsoft.com/office/drawing/2015/10/21/chartex" xmlns:cx3="http://schemas.microsoft.com/office/drawing/2016/5/9/chartex" xmlns:cx4="http://schemas.microsoft.com/office/drawing/2016/5/10/chartex" xmlns:cx5="http://schemas.microsoft.com/office/drawing/2016/5/11/chartex" xmlns:cx6="http://schemas.microsoft.com/office/drawing/2016/5/12/chartex" xmlns:cx7="http://schemas.microsoft.com/office/drawing/2016/5/13/chartex" xmlns:cx8="http://schemas.microsoft.com/office/drawing/2016/5/14/chartex" xmlns:mc="http://schemas.openxmlformats.org/markup-compatibility/2006" xmlns:aink="http://schemas.microsoft.com/office/drawing/2016/ink" xmlns:am3d="http://schemas.microsoft.com/office/drawing/2017/model3d" xmlns:o="urn:schemas-microsoft-com:office:office" xmlns:oel="http://schemas.microsoft.com/office/2019/extlst" xmlns:r="http://schemas.openxmlformats.org/officeDocument/2006/relationships" xmlns:m="http://schemas.openxmlformats.org/officeDocument/2006/math" xmlns:v="urn:schemas-microsoft-com:vml" xmlns:wp14="http://schemas.microsoft.com/office/word/2010/wordprocessingDrawing" xmlns:wp="http://schemas.openxmlformats.org/drawingml/2006/wordprocessingDrawing" xmlns:w10="urn:schemas-microsoft-com:office:word" xmlns:w="http://schemas.openxmlformats.org/wordprocessingml/2006/main" xmlns:w14="http://schemas.microsoft.com/office/word/2010/wordml" xmlns:w15="http://schemas.microsoft.com/office/word/2012/wordml" xmlns:w16cex="http://schemas.microsoft.com/office/word/2018/wordml/cex" xmlns:w16cid="http://schemas.microsoft.com/office/word/2016/wordml/cid" xmlns:w16="http://schemas.microsoft.com/office/word/2018/wordml" xmlns:w16du="http://schemas.microsoft.com/office/word/2023/wordml/word16du" xmlns:w16sdtdh="http://schemas.microsoft.com/office/word/2020/wordml/sdtdatahash" xmlns:w16se="http://schemas.microsoft.com/office/word/2015/wordml/symex" xmlns:wpg="http://schemas.microsoft.com/office/word/2010/wordprocessingGroup" xmlns:wpi="http://schemas.microsoft.com/office/word/2010/wordprocessingInk" xmlns:wne="http://schemas.microsoft.com/office/word/2006/wordml" xmlns:wps="http://schemas.microsoft.com/office/word/2010/wordprocessingShape" mc:Ignorable="w14 w15 w16se w16cid w16 w16cex w16sdtdh wp14">
+<w:footnotes xmlns:wpc="http://schemas.microsoft.com/office/word/2010/wordprocessingCanvas" xmlns:cx="http://schemas.microsoft.com/office/drawing/2014/chartex" xmlns:cx1="http://schemas.microsoft.com/office/drawing/2015/9/8/chartex" xmlns:mc="http://schemas.openxmlformats.org/markup-compatibility/2006" xmlns:o="urn:schemas-microsoft-com:office:office" xmlns:r="http://schemas.openxmlformats.org/officeDocument/2006/relationships" xmlns:m="http://schemas.openxmlformats.org/officeDocument/2006/math" xmlns:v="urn:schemas-microsoft-com:vml" xmlns:wp14="http://schemas.microsoft.com/office/word/2010/wordprocessingDrawing" xmlns:wp="http://schemas.openxmlformats.org/drawingml/2006/wordprocessingDrawing" xmlns:w10="urn:schemas-microsoft-com:office:word" xmlns:w="http://schemas.openxmlformats.org/wordprocessingml/2006/main" xmlns:w14="http://schemas.microsoft.com/office/word/2010/wordml" xmlns:w15="http://schemas.microsoft.com/office/word/2012/wordml" xmlns:w16se="http://schemas.microsoft.com/office/word/2015/wordml/symex" xmlns:wpg="http://schemas.microsoft.com/office/word/2010/wordprocessingGroup" xmlns:wpi="http://schemas.microsoft.com/office/word/2010/wordprocessingInk" xmlns:wne="http://schemas.microsoft.com/office/word/2006/wordml" xmlns:wps="http://schemas.microsoft.com/office/word/2010/wordprocessingShape" mc:Ignorable="w14 w15 w16se wp14">
   <w:footnote w:type="separator" w:id="-1">
     <w:p>
       <w:pPr>
@@ -275,7 +316,7 @@
 </file>
 
 <file path=word/styles.xml><?xml version="1.0" encoding="utf-8"?>
-<w:styles xmlns:mc="http://schemas.openxmlformats.org/markup-compatibility/2006" xmlns:r="http://schemas.openxmlformats.org/officeDocument/2006/relationships" xmlns:w="http://schemas.openxmlformats.org/wordprocessingml/2006/main" xmlns:w14="http://schemas.microsoft.com/office/word/2010/wordml" xmlns:w15="http://schemas.microsoft.com/office/word/2012/wordml" xmlns:w16cex="http://schemas.microsoft.com/office/word/2018/wordml/cex" xmlns:w16cid="http://schemas.microsoft.com/office/word/2016/wordml/cid" xmlns:w16="http://schemas.microsoft.com/office/word/2018/wordml" xmlns:w16sdtdh="http://schemas.microsoft.com/office/word/2020/wordml/sdtdatahash" xmlns:w16se="http://schemas.microsoft.com/office/word/2015/wordml/symex" mc:Ignorable="w14 w15 w16se w16cid w16 w16cex w16sdtdh">
+<w:styles xmlns:mc="http://schemas.openxmlformats.org/markup-compatibility/2006" xmlns:r="http://schemas.openxmlformats.org/officeDocument/2006/relationships" xmlns:w="http://schemas.openxmlformats.org/wordprocessingml/2006/main" xmlns:w14="http://schemas.microsoft.com/office/word/2010/wordml" xmlns:w15="http://schemas.microsoft.com/office/word/2012/wordml" xmlns:w16se="http://schemas.microsoft.com/office/word/2015/wordml/symex" mc:Ignorable="w14 w15 w16se">
   <w:docDefaults>
     <w:rPrDefault>
       <w:rPr>
@@ -293,7 +334,7 @@
       </w:pPr>
     </w:pPrDefault>
   </w:docDefaults>
-  <w:latentStyles w:defLockedState="0" w:defUIPriority="99" w:defSemiHidden="0" w:defUnhideWhenUsed="0" w:defQFormat="0" w:count="376">
+  <w:latentStyles w:defLockedState="0" w:defUIPriority="99" w:defSemiHidden="0" w:defUnhideWhenUsed="0" w:defQFormat="0" w:count="371">
     <w:lsdException w:name="Normal" w:uiPriority="0" w:qFormat="1"/>
     <w:lsdException w:name="heading 1" w:uiPriority="9" w:qFormat="1"/>
     <w:lsdException w:name="heading 2" w:semiHidden="1" w:uiPriority="9" w:unhideWhenUsed="1" w:qFormat="1"/>
@@ -665,11 +706,6 @@
     <w:lsdException w:name="List Table 5 Dark Accent 6" w:uiPriority="50"/>
     <w:lsdException w:name="List Table 6 Colorful Accent 6" w:uiPriority="51"/>
     <w:lsdException w:name="List Table 7 Colorful Accent 6" w:uiPriority="52"/>
-    <w:lsdException w:name="Mention" w:semiHidden="1" w:unhideWhenUsed="1"/>
-    <w:lsdException w:name="Smart Hyperlink" w:semiHidden="1" w:unhideWhenUsed="1"/>
-    <w:lsdException w:name="Hashtag" w:semiHidden="1" w:unhideWhenUsed="1"/>
-    <w:lsdException w:name="Unresolved Mention" w:semiHidden="1" w:unhideWhenUsed="1"/>
-    <w:lsdException w:name="Smart Link" w:semiHidden="1" w:unhideWhenUsed="1"/>
   </w:latentStyles>
   <w:style w:type="paragraph" w:default="1" w:styleId="a">
     <w:name w:val="Normal"/>
